--- a/Lab 08 - Abstract Data Type.docx
+++ b/Lab 08 - Abstract Data Type.docx
@@ -4733,8 +4733,8 @@
         <w:tblLook w:val="04A0" w:firstRow="1" w:lastRow="0" w:firstColumn="1" w:lastColumn="0" w:noHBand="0" w:noVBand="1"/>
       </w:tblPr>
       <w:tblGrid>
-        <w:gridCol w:w="4849"/>
-        <w:gridCol w:w="4847"/>
+        <w:gridCol w:w="4842"/>
+        <w:gridCol w:w="4854"/>
       </w:tblGrid>
       <w:tr>
         <w:tc>
@@ -4820,9 +4820,12 @@
           <w:p>
             <w:pPr>
               <w:pStyle w:val="BodyText"/>
+              <w:numPr>
+                <w:ilvl w:val="0"/>
+                <w:numId w:val="5"/>
+              </w:numPr>
               <w:spacing w:before="42" w:line="278" w:lineRule="auto"/>
               <w:ind w:right="112"/>
-              <w:jc w:val="center"/>
               <w:rPr>
                 <w:color w:val="000000" w:themeColor="text1"/>
               </w:rPr>
@@ -4859,9 +4862,12 @@
           <w:p>
             <w:pPr>
               <w:pStyle w:val="BodyText"/>
+              <w:numPr>
+                <w:ilvl w:val="0"/>
+                <w:numId w:val="5"/>
+              </w:numPr>
               <w:spacing w:before="42" w:line="278" w:lineRule="auto"/>
               <w:ind w:right="112"/>
-              <w:jc w:val="center"/>
               <w:rPr>
                 <w:color w:val="000000" w:themeColor="text1"/>
               </w:rPr>
@@ -5000,12 +5006,12 @@
       <w:pPr>
         <w:pStyle w:val="BodyText"/>
         <w:spacing w:before="42" w:line="278" w:lineRule="auto"/>
-        <w:ind w:left="100" w:right="112"/>
+        <w:ind w:right="112"/>
         <w:jc w:val="both"/>
         <w:rPr>
           <w:b/>
           <w:bCs/>
-          <w:color w:val="0000FF" w:themeColor="hyperlink"/>
+          <w:color w:val="000000" w:themeColor="text1"/>
         </w:rPr>
       </w:pPr>
     </w:p>
@@ -5491,6 +5497,119 @@
     </w:lvl>
   </w:abstractNum>
   <w:abstractNum w:abstractNumId="2" w15:restartNumberingAfterBreak="0">
+    <w:nsid w:val="270E0D34"/>
+    <w:multiLevelType w:val="hybridMultilevel"/>
+    <w:tmpl w:val="80D03D4C"/>
+    <w:lvl w:ilvl="0" w:tplc="08090001">
+      <w:start w:val="1"/>
+      <w:numFmt w:val="bullet"/>
+      <w:lvlText w:val=""/>
+      <w:lvlJc w:val="left"/>
+      <w:pPr>
+        <w:ind w:left="720" w:hanging="360"/>
+      </w:pPr>
+      <w:rPr>
+        <w:rFonts w:ascii="Symbol" w:hAnsi="Symbol" w:hint="default"/>
+      </w:rPr>
+    </w:lvl>
+    <w:lvl w:ilvl="1" w:tplc="08090003" w:tentative="1">
+      <w:start w:val="1"/>
+      <w:numFmt w:val="bullet"/>
+      <w:lvlText w:val="o"/>
+      <w:lvlJc w:val="left"/>
+      <w:pPr>
+        <w:ind w:left="1440" w:hanging="360"/>
+      </w:pPr>
+      <w:rPr>
+        <w:rFonts w:ascii="Courier New" w:hAnsi="Courier New" w:cs="Courier New" w:hint="default"/>
+      </w:rPr>
+    </w:lvl>
+    <w:lvl w:ilvl="2" w:tplc="08090005" w:tentative="1">
+      <w:start w:val="1"/>
+      <w:numFmt w:val="bullet"/>
+      <w:lvlText w:val=""/>
+      <w:lvlJc w:val="left"/>
+      <w:pPr>
+        <w:ind w:left="2160" w:hanging="360"/>
+      </w:pPr>
+      <w:rPr>
+        <w:rFonts w:ascii="Wingdings" w:hAnsi="Wingdings" w:hint="default"/>
+      </w:rPr>
+    </w:lvl>
+    <w:lvl w:ilvl="3" w:tplc="08090001" w:tentative="1">
+      <w:start w:val="1"/>
+      <w:numFmt w:val="bullet"/>
+      <w:lvlText w:val=""/>
+      <w:lvlJc w:val="left"/>
+      <w:pPr>
+        <w:ind w:left="2880" w:hanging="360"/>
+      </w:pPr>
+      <w:rPr>
+        <w:rFonts w:ascii="Symbol" w:hAnsi="Symbol" w:hint="default"/>
+      </w:rPr>
+    </w:lvl>
+    <w:lvl w:ilvl="4" w:tplc="08090003" w:tentative="1">
+      <w:start w:val="1"/>
+      <w:numFmt w:val="bullet"/>
+      <w:lvlText w:val="o"/>
+      <w:lvlJc w:val="left"/>
+      <w:pPr>
+        <w:ind w:left="3600" w:hanging="360"/>
+      </w:pPr>
+      <w:rPr>
+        <w:rFonts w:ascii="Courier New" w:hAnsi="Courier New" w:cs="Courier New" w:hint="default"/>
+      </w:rPr>
+    </w:lvl>
+    <w:lvl w:ilvl="5" w:tplc="08090005" w:tentative="1">
+      <w:start w:val="1"/>
+      <w:numFmt w:val="bullet"/>
+      <w:lvlText w:val=""/>
+      <w:lvlJc w:val="left"/>
+      <w:pPr>
+        <w:ind w:left="4320" w:hanging="360"/>
+      </w:pPr>
+      <w:rPr>
+        <w:rFonts w:ascii="Wingdings" w:hAnsi="Wingdings" w:hint="default"/>
+      </w:rPr>
+    </w:lvl>
+    <w:lvl w:ilvl="6" w:tplc="08090001" w:tentative="1">
+      <w:start w:val="1"/>
+      <w:numFmt w:val="bullet"/>
+      <w:lvlText w:val=""/>
+      <w:lvlJc w:val="left"/>
+      <w:pPr>
+        <w:ind w:left="5040" w:hanging="360"/>
+      </w:pPr>
+      <w:rPr>
+        <w:rFonts w:ascii="Symbol" w:hAnsi="Symbol" w:hint="default"/>
+      </w:rPr>
+    </w:lvl>
+    <w:lvl w:ilvl="7" w:tplc="08090003" w:tentative="1">
+      <w:start w:val="1"/>
+      <w:numFmt w:val="bullet"/>
+      <w:lvlText w:val="o"/>
+      <w:lvlJc w:val="left"/>
+      <w:pPr>
+        <w:ind w:left="5760" w:hanging="360"/>
+      </w:pPr>
+      <w:rPr>
+        <w:rFonts w:ascii="Courier New" w:hAnsi="Courier New" w:cs="Courier New" w:hint="default"/>
+      </w:rPr>
+    </w:lvl>
+    <w:lvl w:ilvl="8" w:tplc="08090005" w:tentative="1">
+      <w:start w:val="1"/>
+      <w:numFmt w:val="bullet"/>
+      <w:lvlText w:val=""/>
+      <w:lvlJc w:val="left"/>
+      <w:pPr>
+        <w:ind w:left="6480" w:hanging="360"/>
+      </w:pPr>
+      <w:rPr>
+        <w:rFonts w:ascii="Wingdings" w:hAnsi="Wingdings" w:hint="default"/>
+      </w:rPr>
+    </w:lvl>
+  </w:abstractNum>
+  <w:abstractNum w:abstractNumId="3" w15:restartNumberingAfterBreak="0">
     <w:nsid w:val="669773A8"/>
     <w:multiLevelType w:val="hybridMultilevel"/>
     <w:tmpl w:val="7F5A34D0"/>
@@ -5607,7 +5726,7 @@
       </w:rPr>
     </w:lvl>
   </w:abstractNum>
-  <w:abstractNum w:abstractNumId="3" w15:restartNumberingAfterBreak="0">
+  <w:abstractNum w:abstractNumId="4" w15:restartNumberingAfterBreak="0">
     <w:nsid w:val="73665052"/>
     <w:multiLevelType w:val="hybridMultilevel"/>
     <w:tmpl w:val="62C46582"/>
@@ -5727,7 +5846,7 @@
     </w:lvl>
   </w:abstractNum>
   <w:num w:numId="1" w16cid:durableId="324360123">
-    <w:abstractNumId w:val="3"/>
+    <w:abstractNumId w:val="4"/>
   </w:num>
   <w:num w:numId="2" w16cid:durableId="146021057">
     <w:abstractNumId w:val="1"/>
@@ -5736,6 +5855,9 @@
     <w:abstractNumId w:val="0"/>
   </w:num>
   <w:num w:numId="4" w16cid:durableId="1512446710">
+    <w:abstractNumId w:val="3"/>
+  </w:num>
+  <w:num w:numId="5" w16cid:durableId="1143889082">
     <w:abstractNumId w:val="2"/>
   </w:num>
 </w:numbering>

--- a/Lab 08 - Abstract Data Type.docx
+++ b/Lab 08 - Abstract Data Type.docx
@@ -376,11 +376,26 @@
     <w:p>
       <w:pPr>
         <w:pStyle w:val="BodyText"/>
+        <w:jc w:val="center"/>
         <w:rPr>
           <w:b/>
           <w:sz w:val="32"/>
         </w:rPr>
       </w:pPr>
+      <w:r>
+        <w:rPr>
+          <w:b/>
+          <w:sz w:val="32"/>
+        </w:rPr>
+        <w:t xml:space="preserve">Repo: </w:t>
+      </w:r>
+      <w:r>
+        <w:rPr>
+          <w:b/>
+          <w:sz w:val="32"/>
+        </w:rPr>
+        <w:t>https://github.com/Affan-Rehman/lab8</w:t>
+      </w:r>
     </w:p>
     <w:p>
       <w:pPr>
@@ -4733,8 +4748,8 @@
         <w:tblLook w:val="04A0" w:firstRow="1" w:lastRow="0" w:firstColumn="1" w:lastColumn="0" w:noHBand="0" w:noVBand="1"/>
       </w:tblPr>
       <w:tblGrid>
-        <w:gridCol w:w="4842"/>
-        <w:gridCol w:w="4854"/>
+        <w:gridCol w:w="4820"/>
+        <w:gridCol w:w="4876"/>
       </w:tblGrid>
       <w:tr>
         <w:tc>
@@ -4877,6 +4892,47 @@
                 <w:color w:val="000000" w:themeColor="text1"/>
               </w:rPr>
               <w:t>Push ps2</w:t>
+            </w:r>
+          </w:p>
+          <w:p>
+            <w:pPr>
+              <w:pStyle w:val="BodyText"/>
+              <w:numPr>
+                <w:ilvl w:val="0"/>
+                <w:numId w:val="5"/>
+              </w:numPr>
+              <w:spacing w:before="42" w:line="278" w:lineRule="auto"/>
+              <w:ind w:right="112"/>
+              <w:rPr>
+                <w:color w:val="000000" w:themeColor="text1"/>
+              </w:rPr>
+            </w:pPr>
+            <w:r>
+              <w:rPr>
+                <w:rFonts w:ascii="Courier New" w:hAnsi="Courier New"/>
+                <w:b/>
+                <w:color w:val="333333"/>
+                <w:shd w:val="clear" w:color="auto" w:fill="F5F5F5"/>
+              </w:rPr>
+              <w:t xml:space="preserve"> </w:t>
+            </w:r>
+            <w:r>
+              <w:rPr>
+                <w:rFonts w:ascii="Courier New" w:hAnsi="Courier New"/>
+                <w:b/>
+                <w:color w:val="333333"/>
+                <w:shd w:val="clear" w:color="auto" w:fill="F5F5F5"/>
+              </w:rPr>
+              <w:t>GraphInstanceTest.java</w:t>
+            </w:r>
+            <w:r>
+              <w:rPr>
+                <w:rFonts w:ascii="Courier New" w:hAnsi="Courier New"/>
+                <w:b/>
+                <w:color w:val="333333"/>
+                <w:shd w:val="clear" w:color="auto" w:fill="F5F5F5"/>
+              </w:rPr>
+              <w:t xml:space="preserve"> </w:t>
             </w:r>
           </w:p>
         </w:tc>

--- a/Lab 08 - Abstract Data Type.docx
+++ b/Lab 08 - Abstract Data Type.docx
@@ -358,48 +358,6 @@
     <w:p>
       <w:pPr>
         <w:pStyle w:val="BodyText"/>
-        <w:rPr>
-          <w:b/>
-          <w:sz w:val="32"/>
-        </w:rPr>
-      </w:pPr>
-    </w:p>
-    <w:p>
-      <w:pPr>
-        <w:pStyle w:val="BodyText"/>
-        <w:rPr>
-          <w:b/>
-          <w:sz w:val="32"/>
-        </w:rPr>
-      </w:pPr>
-    </w:p>
-    <w:p>
-      <w:pPr>
-        <w:pStyle w:val="BodyText"/>
-        <w:jc w:val="center"/>
-        <w:rPr>
-          <w:b/>
-          <w:sz w:val="32"/>
-        </w:rPr>
-      </w:pPr>
-      <w:r>
-        <w:rPr>
-          <w:b/>
-          <w:sz w:val="32"/>
-        </w:rPr>
-        <w:t xml:space="preserve">Repo: </w:t>
-      </w:r>
-      <w:r>
-        <w:rPr>
-          <w:b/>
-          <w:sz w:val="32"/>
-        </w:rPr>
-        <w:t>https://github.com/Affan-Rehman/lab8</w:t>
-      </w:r>
-    </w:p>
-    <w:p>
-      <w:pPr>
-        <w:pStyle w:val="BodyText"/>
         <w:spacing w:before="11"/>
         <w:rPr>
           <w:b/>
@@ -445,104 +403,231 @@
         </w:rPr>
       </w:pPr>
     </w:p>
+    <w:tbl>
+      <w:tblPr>
+        <w:tblStyle w:val="TableGrid"/>
+        <w:tblW w:w="0" w:type="auto"/>
+        <w:tblLook w:val="04A0" w:firstRow="1" w:lastRow="0" w:firstColumn="1" w:lastColumn="0" w:noHBand="0" w:noVBand="1"/>
+      </w:tblPr>
+      <w:tblGrid>
+        <w:gridCol w:w="4898"/>
+        <w:gridCol w:w="4898"/>
+      </w:tblGrid>
+      <w:tr>
+        <w:tc>
+          <w:tcPr>
+            <w:tcW w:w="4898" w:type="dxa"/>
+            <w:shd w:val="clear" w:color="auto" w:fill="808080" w:themeFill="background1" w:themeFillShade="80"/>
+          </w:tcPr>
+          <w:p>
+            <w:pPr>
+              <w:jc w:val="center"/>
+              <w:rPr>
+                <w:sz w:val="28"/>
+              </w:rPr>
+            </w:pPr>
+            <w:r>
+              <w:rPr>
+                <w:sz w:val="28"/>
+              </w:rPr>
+              <w:t>Name</w:t>
+            </w:r>
+          </w:p>
+        </w:tc>
+        <w:tc>
+          <w:tcPr>
+            <w:tcW w:w="4898" w:type="dxa"/>
+            <w:shd w:val="clear" w:color="auto" w:fill="808080" w:themeFill="background1" w:themeFillShade="80"/>
+          </w:tcPr>
+          <w:p>
+            <w:pPr>
+              <w:jc w:val="center"/>
+              <w:rPr>
+                <w:sz w:val="28"/>
+              </w:rPr>
+            </w:pPr>
+            <w:r>
+              <w:rPr>
+                <w:sz w:val="28"/>
+              </w:rPr>
+              <w:t>ID</w:t>
+            </w:r>
+          </w:p>
+        </w:tc>
+      </w:tr>
+      <w:tr>
+        <w:tc>
+          <w:tcPr>
+            <w:tcW w:w="4898" w:type="dxa"/>
+          </w:tcPr>
+          <w:p>
+            <w:pPr>
+              <w:jc w:val="center"/>
+              <w:rPr>
+                <w:sz w:val="28"/>
+              </w:rPr>
+            </w:pPr>
+            <w:r>
+              <w:rPr>
+                <w:sz w:val="28"/>
+              </w:rPr>
+              <w:t>Muhammad Farooq Afzal</w:t>
+            </w:r>
+          </w:p>
+        </w:tc>
+        <w:tc>
+          <w:tcPr>
+            <w:tcW w:w="4898" w:type="dxa"/>
+          </w:tcPr>
+          <w:p>
+            <w:pPr>
+              <w:jc w:val="center"/>
+              <w:rPr>
+                <w:sz w:val="28"/>
+              </w:rPr>
+            </w:pPr>
+            <w:r>
+              <w:rPr>
+                <w:sz w:val="28"/>
+              </w:rPr>
+              <w:t>365793</w:t>
+            </w:r>
+          </w:p>
+        </w:tc>
+      </w:tr>
+      <w:tr>
+        <w:tc>
+          <w:tcPr>
+            <w:tcW w:w="4898" w:type="dxa"/>
+          </w:tcPr>
+          <w:p>
+            <w:pPr>
+              <w:jc w:val="center"/>
+              <w:rPr>
+                <w:sz w:val="28"/>
+              </w:rPr>
+            </w:pPr>
+            <w:proofErr w:type="spellStart"/>
+            <w:r>
+              <w:rPr>
+                <w:sz w:val="28"/>
+              </w:rPr>
+              <w:t>Affan</w:t>
+            </w:r>
+            <w:proofErr w:type="spellEnd"/>
+            <w:r>
+              <w:rPr>
+                <w:sz w:val="28"/>
+              </w:rPr>
+              <w:t xml:space="preserve"> Rehman</w:t>
+            </w:r>
+          </w:p>
+        </w:tc>
+        <w:tc>
+          <w:tcPr>
+            <w:tcW w:w="4898" w:type="dxa"/>
+          </w:tcPr>
+          <w:p>
+            <w:pPr>
+              <w:jc w:val="center"/>
+              <w:rPr>
+                <w:sz w:val="28"/>
+              </w:rPr>
+            </w:pPr>
+            <w:r>
+              <w:rPr>
+                <w:sz w:val="28"/>
+              </w:rPr>
+              <w:t>374064</w:t>
+            </w:r>
+          </w:p>
+        </w:tc>
+      </w:tr>
+      <w:tr>
+        <w:tc>
+          <w:tcPr>
+            <w:tcW w:w="4898" w:type="dxa"/>
+          </w:tcPr>
+          <w:p>
+            <w:pPr>
+              <w:jc w:val="center"/>
+              <w:rPr>
+                <w:sz w:val="28"/>
+              </w:rPr>
+            </w:pPr>
+            <w:r>
+              <w:rPr>
+                <w:sz w:val="28"/>
+              </w:rPr>
+              <w:t>Hasan Fakhar</w:t>
+            </w:r>
+          </w:p>
+        </w:tc>
+        <w:tc>
+          <w:tcPr>
+            <w:tcW w:w="4898" w:type="dxa"/>
+          </w:tcPr>
+          <w:p>
+            <w:pPr>
+              <w:jc w:val="center"/>
+              <w:rPr>
+                <w:sz w:val="28"/>
+              </w:rPr>
+            </w:pPr>
+            <w:r>
+              <w:rPr>
+                <w:sz w:val="28"/>
+              </w:rPr>
+              <w:t>365849</w:t>
+            </w:r>
+          </w:p>
+        </w:tc>
+      </w:tr>
+      <w:tr>
+        <w:tc>
+          <w:tcPr>
+            <w:tcW w:w="4898" w:type="dxa"/>
+          </w:tcPr>
+          <w:p>
+            <w:pPr>
+              <w:jc w:val="center"/>
+              <w:rPr>
+                <w:sz w:val="28"/>
+              </w:rPr>
+            </w:pPr>
+            <w:r>
+              <w:rPr>
+                <w:sz w:val="28"/>
+              </w:rPr>
+              <w:t>Muhammad Waseem</w:t>
+            </w:r>
+          </w:p>
+        </w:tc>
+        <w:tc>
+          <w:tcPr>
+            <w:tcW w:w="4898" w:type="dxa"/>
+          </w:tcPr>
+          <w:p>
+            <w:pPr>
+              <w:jc w:val="center"/>
+              <w:rPr>
+                <w:sz w:val="28"/>
+              </w:rPr>
+            </w:pPr>
+            <w:r>
+              <w:rPr>
+                <w:sz w:val="28"/>
+              </w:rPr>
+              <w:t>356949</w:t>
+            </w:r>
+          </w:p>
+        </w:tc>
+      </w:tr>
+    </w:tbl>
     <w:p>
       <w:pPr>
         <w:jc w:val="center"/>
         <w:rPr>
-          <w:sz w:val="28"/>
-        </w:rPr>
-      </w:pPr>
-    </w:p>
-    <w:p>
-      <w:pPr>
-        <w:jc w:val="center"/>
-        <w:rPr>
-          <w:b/>
-          <w:bCs/>
-          <w:sz w:val="28"/>
-        </w:rPr>
-      </w:pPr>
-      <w:r>
-        <w:rPr>
-          <w:b/>
-          <w:bCs/>
-          <w:sz w:val="28"/>
-        </w:rPr>
-        <w:t>Name: Affan Rehman(374064)</w:t>
-      </w:r>
-    </w:p>
-    <w:p>
-      <w:pPr>
-        <w:jc w:val="center"/>
-        <w:rPr>
-          <w:b/>
-          <w:bCs/>
-          <w:sz w:val="28"/>
-        </w:rPr>
-      </w:pPr>
-    </w:p>
-    <w:p>
-      <w:pPr>
-        <w:jc w:val="center"/>
-        <w:rPr>
-          <w:b/>
-          <w:bCs/>
-          <w:sz w:val="28"/>
-        </w:rPr>
-      </w:pPr>
-      <w:r>
-        <w:rPr>
-          <w:b/>
-          <w:bCs/>
-          <w:sz w:val="28"/>
-        </w:rPr>
-        <w:t>Farooq Afzal()</w:t>
-      </w:r>
-    </w:p>
-    <w:p>
-      <w:pPr>
-        <w:jc w:val="center"/>
-        <w:rPr>
-          <w:b/>
-          <w:bCs/>
-          <w:sz w:val="28"/>
-        </w:rPr>
-      </w:pPr>
-    </w:p>
-    <w:p>
-      <w:pPr>
-        <w:jc w:val="center"/>
-        <w:rPr>
-          <w:b/>
-          <w:bCs/>
-          <w:sz w:val="28"/>
-        </w:rPr>
-      </w:pPr>
-      <w:r>
-        <w:rPr>
-          <w:b/>
-          <w:bCs/>
-          <w:sz w:val="28"/>
-        </w:rPr>
-        <w:t>Hasan Fakhar()</w:t>
-      </w:r>
-    </w:p>
-    <w:p>
-      <w:pPr>
-        <w:jc w:val="center"/>
-        <w:rPr>
-          <w:b/>
-          <w:bCs/>
-          <w:sz w:val="28"/>
-        </w:rPr>
-      </w:pPr>
-    </w:p>
-    <w:p>
-      <w:pPr>
-        <w:jc w:val="center"/>
-        <w:rPr>
-          <w:b/>
-          <w:bCs/>
           <w:sz w:val="28"/>
         </w:rPr>
         <w:sectPr>
@@ -555,14 +640,6 @@
           <w:cols w:space="720"/>
         </w:sectPr>
       </w:pPr>
-      <w:r>
-        <w:rPr>
-          <w:b/>
-          <w:bCs/>
-          <w:sz w:val="28"/>
-        </w:rPr>
-        <w:t>Muhammad Waseem()</w:t>
-      </w:r>
     </w:p>
     <w:p>
       <w:pPr>
@@ -1303,7 +1380,16 @@
           <w:color w:val="333333"/>
           <w:shd w:val="clear" w:color="auto" w:fill="F5F5F5"/>
         </w:rPr>
-        <w:t>Graph&lt;String&gt;</w:t>
+        <w:t>Graph&lt;String</w:t>
+      </w:r>
+      <w:proofErr w:type="gramStart"/>
+      <w:r>
+        <w:rPr>
+          <w:rFonts w:ascii="Courier New"/>
+          <w:color w:val="333333"/>
+          <w:shd w:val="clear" w:color="auto" w:fill="F5F5F5"/>
+        </w:rPr>
+        <w:t>&gt;</w:t>
       </w:r>
       <w:r>
         <w:rPr>
@@ -1321,6 +1407,7 @@
         </w:rPr>
         <w:t>.</w:t>
       </w:r>
+      <w:proofErr w:type="gramEnd"/>
     </w:p>
     <w:p>
       <w:pPr>
@@ -2148,6 +2235,7 @@
         </w:rPr>
         <w:t xml:space="preserve"> </w:t>
       </w:r>
+      <w:proofErr w:type="gramStart"/>
       <w:r>
         <w:rPr>
           <w:rFonts w:ascii="Courier New" w:hAnsi="Courier New"/>
@@ -2176,6 +2264,7 @@
         </w:rPr>
         <w:t>.</w:t>
       </w:r>
+      <w:proofErr w:type="gramEnd"/>
       <w:r>
         <w:rPr>
           <w:color w:val="333333"/>
@@ -2993,6 +3082,7 @@
         </w:rPr>
         <w:t xml:space="preserve"> </w:t>
       </w:r>
+      <w:proofErr w:type="gramStart"/>
       <w:r>
         <w:rPr>
           <w:rFonts w:ascii="Courier New" w:hAnsi="Courier New"/>
@@ -3021,6 +3111,7 @@
         </w:rPr>
         <w:t>.</w:t>
       </w:r>
+      <w:proofErr w:type="gramEnd"/>
       <w:r>
         <w:rPr>
           <w:color w:val="333333"/>
@@ -3135,6 +3226,7 @@
         <w:t xml:space="preserve"> </w:t>
       </w:r>
       <w:proofErr w:type="spellStart"/>
+      <w:proofErr w:type="gramStart"/>
       <w:r>
         <w:rPr>
           <w:rFonts w:ascii="Courier New" w:hAnsi="Courier New"/>
@@ -3153,7 +3245,17 @@
           <w:sz w:val="24"/>
           <w:shd w:val="clear" w:color="auto" w:fill="F5F5F5"/>
         </w:rPr>
-        <w:t>()</w:t>
+        <w:t>(</w:t>
+      </w:r>
+      <w:proofErr w:type="gramEnd"/>
+      <w:r>
+        <w:rPr>
+          <w:rFonts w:ascii="Courier New" w:hAnsi="Courier New"/>
+          <w:color w:val="333333"/>
+          <w:sz w:val="24"/>
+          <w:shd w:val="clear" w:color="auto" w:fill="F5F5F5"/>
+        </w:rPr>
+        <w:t>)</w:t>
       </w:r>
       <w:r>
         <w:rPr>
@@ -3372,6 +3474,7 @@
         <w:t xml:space="preserve"> </w:t>
       </w:r>
       <w:proofErr w:type="spellStart"/>
+      <w:proofErr w:type="gramStart"/>
       <w:r>
         <w:rPr>
           <w:rFonts w:ascii="Courier New" w:hAnsi="Courier New"/>
@@ -3389,7 +3492,17 @@
           <w:sz w:val="24"/>
           <w:shd w:val="clear" w:color="auto" w:fill="F5F5F5"/>
         </w:rPr>
-        <w:t>()</w:t>
+        <w:t>(</w:t>
+      </w:r>
+      <w:proofErr w:type="gramEnd"/>
+      <w:r>
+        <w:rPr>
+          <w:rFonts w:ascii="Courier New" w:hAnsi="Courier New"/>
+          <w:color w:val="333333"/>
+          <w:sz w:val="24"/>
+          <w:shd w:val="clear" w:color="auto" w:fill="F5F5F5"/>
+        </w:rPr>
+        <w:t>)</w:t>
       </w:r>
       <w:r>
         <w:rPr>
@@ -3527,6 +3640,7 @@
         </w:rPr>
         <w:t xml:space="preserve">labels — </w:t>
       </w:r>
+      <w:proofErr w:type="gramStart"/>
       <w:r>
         <w:rPr>
           <w:rFonts w:ascii="Arial" w:hAnsi="Arial"/>
@@ -3540,7 +3654,15 @@
           <w:rFonts w:ascii="Arial MT" w:hAnsi="Arial MT"/>
           <w:color w:val="333333"/>
         </w:rPr>
-        <w:t>. Check further details</w:t>
+        <w:t>.</w:t>
+      </w:r>
+      <w:proofErr w:type="gramEnd"/>
+      <w:r>
+        <w:rPr>
+          <w:rFonts w:ascii="Arial MT" w:hAnsi="Arial MT"/>
+          <w:color w:val="333333"/>
+        </w:rPr>
+        <w:t xml:space="preserve"> Check further details</w:t>
       </w:r>
       <w:r>
         <w:rPr>
@@ -3682,6 +3804,7 @@
         </w:rPr>
         <w:t xml:space="preserve"> </w:t>
       </w:r>
+      <w:proofErr w:type="gramStart"/>
       <w:r>
         <w:rPr>
           <w:color w:val="333333"/>
@@ -3702,6 +3825,7 @@
         </w:rPr>
         <w:t>.</w:t>
       </w:r>
+      <w:proofErr w:type="gramEnd"/>
     </w:p>
     <w:p>
       <w:pPr>
@@ -3747,6 +3871,7 @@
         </w:rPr>
         <w:t xml:space="preserve"> </w:t>
       </w:r>
+      <w:proofErr w:type="gramStart"/>
       <w:r>
         <w:rPr>
           <w:rFonts w:ascii="Trebuchet MS" w:hAnsi="Trebuchet MS"/>
@@ -3774,6 +3899,7 @@
         </w:rPr>
         <w:t>.</w:t>
       </w:r>
+      <w:proofErr w:type="gramEnd"/>
     </w:p>
     <w:p>
       <w:pPr>
@@ -4117,6 +4243,157 @@
     </w:p>
     <w:p>
       <w:pPr>
+        <w:pStyle w:val="Title"/>
+      </w:pPr>
+      <w:r>
+        <w:t>Solution</w:t>
+      </w:r>
+    </w:p>
+    <w:p>
+      <w:pPr>
+        <w:pStyle w:val="ListParagraph"/>
+        <w:numPr>
+          <w:ilvl w:val="0"/>
+          <w:numId w:val="5"/>
+        </w:numPr>
+      </w:pPr>
+      <w:r>
+        <w:t xml:space="preserve">The code files are zipped with this word document. </w:t>
+      </w:r>
+    </w:p>
+    <w:p>
+      <w:pPr>
+        <w:pStyle w:val="ListParagraph"/>
+        <w:numPr>
+          <w:ilvl w:val="0"/>
+          <w:numId w:val="5"/>
+        </w:numPr>
+      </w:pPr>
+      <w:r>
+        <w:rPr>
+          <w:noProof/>
+        </w:rPr>
+        <w:drawing>
+          <wp:inline distT="0" distB="0" distL="0" distR="0" wp14:anchorId="2C04D0E4" wp14:editId="7105ADE3">
+            <wp:extent cx="6083300" cy="3014980"/>
+            <wp:effectExtent l="0" t="0" r="0" b="0"/>
+            <wp:docPr id="1672124915" name="Picture 1"/>
+            <wp:cNvGraphicFramePr>
+              <a:graphicFrameLocks xmlns:a="http://schemas.openxmlformats.org/drawingml/2006/main" noChangeAspect="1"/>
+            </wp:cNvGraphicFramePr>
+            <a:graphic xmlns:a="http://schemas.openxmlformats.org/drawingml/2006/main">
+              <a:graphicData uri="http://schemas.openxmlformats.org/drawingml/2006/picture">
+                <pic:pic xmlns:pic="http://schemas.openxmlformats.org/drawingml/2006/picture">
+                  <pic:nvPicPr>
+                    <pic:cNvPr id="1672124915" name=""/>
+                    <pic:cNvPicPr/>
+                  </pic:nvPicPr>
+                  <pic:blipFill>
+                    <a:blip r:embed="rId9"/>
+                    <a:stretch>
+                      <a:fillRect/>
+                    </a:stretch>
+                  </pic:blipFill>
+                  <pic:spPr>
+                    <a:xfrm>
+                      <a:off x="0" y="0"/>
+                      <a:ext cx="6083300" cy="3014980"/>
+                    </a:xfrm>
+                    <a:prstGeom prst="rect">
+                      <a:avLst/>
+                    </a:prstGeom>
+                  </pic:spPr>
+                </pic:pic>
+              </a:graphicData>
+            </a:graphic>
+          </wp:inline>
+        </w:drawing>
+      </w:r>
+    </w:p>
+    <w:p>
+      <w:pPr>
+        <w:pStyle w:val="ListParagraph"/>
+        <w:numPr>
+          <w:ilvl w:val="0"/>
+          <w:numId w:val="5"/>
+        </w:numPr>
+      </w:pPr>
+      <w:r>
+        <w:drawing>
+          <wp:inline distT="0" distB="0" distL="0" distR="0" wp14:anchorId="43326F92" wp14:editId="5580F81C">
+            <wp:extent cx="6083300" cy="687705"/>
+            <wp:effectExtent l="0" t="0" r="0" b="0"/>
+            <wp:docPr id="192278969" name="Picture 1"/>
+            <wp:cNvGraphicFramePr>
+              <a:graphicFrameLocks xmlns:a="http://schemas.openxmlformats.org/drawingml/2006/main" noChangeAspect="1"/>
+            </wp:cNvGraphicFramePr>
+            <a:graphic xmlns:a="http://schemas.openxmlformats.org/drawingml/2006/main">
+              <a:graphicData uri="http://schemas.openxmlformats.org/drawingml/2006/picture">
+                <pic:pic xmlns:pic="http://schemas.openxmlformats.org/drawingml/2006/picture">
+                  <pic:nvPicPr>
+                    <pic:cNvPr id="192278969" name=""/>
+                    <pic:cNvPicPr/>
+                  </pic:nvPicPr>
+                  <pic:blipFill>
+                    <a:blip r:embed="rId10"/>
+                    <a:stretch>
+                      <a:fillRect/>
+                    </a:stretch>
+                  </pic:blipFill>
+                  <pic:spPr>
+                    <a:xfrm>
+                      <a:off x="0" y="0"/>
+                      <a:ext cx="6083300" cy="687705"/>
+                    </a:xfrm>
+                    <a:prstGeom prst="rect">
+                      <a:avLst/>
+                    </a:prstGeom>
+                  </pic:spPr>
+                </pic:pic>
+              </a:graphicData>
+            </a:graphic>
+          </wp:inline>
+        </w:drawing>
+      </w:r>
+    </w:p>
+    <w:p>
+      <w:pPr>
+        <w:pStyle w:val="ListParagraph"/>
+        <w:numPr>
+          <w:ilvl w:val="0"/>
+          <w:numId w:val="5"/>
+        </w:numPr>
+        <w:rPr>
+          <w:rStyle w:val="Hyperlink"/>
+          <w:color w:val="auto"/>
+          <w:u w:val="none"/>
+        </w:rPr>
+      </w:pPr>
+      <w:r>
+        <w:t xml:space="preserve">Repository link: </w:t>
+      </w:r>
+      <w:hyperlink r:id="rId11" w:history="1">
+        <w:r>
+          <w:rPr>
+            <w:rStyle w:val="Hyperlink"/>
+          </w:rPr>
+          <w:t>https://github.com/Affan-Rehman/lab8</w:t>
+        </w:r>
+      </w:hyperlink>
+    </w:p>
+    <w:p>
+      <w:pPr>
+        <w:pStyle w:val="ListParagraph"/>
+        <w:ind w:left="720" w:firstLine="0"/>
+      </w:pPr>
+    </w:p>
+    <w:p>
+      <w:pPr>
+        <w:ind w:left="360"/>
+      </w:pPr>
+    </w:p>
+    <w:p>
+      <w:pPr>
         <w:pStyle w:val="BodyText"/>
         <w:rPr>
           <w:sz w:val="20"/>
@@ -4134,8 +4411,9 @@
     <w:p>
       <w:pPr>
         <w:pStyle w:val="BodyText"/>
-        <w:rPr>
-          <w:sz w:val="20"/>
+        <w:spacing w:before="10"/>
+        <w:rPr>
+          <w:sz w:val="10"/>
         </w:rPr>
       </w:pPr>
     </w:p>
@@ -4309,6 +4587,7 @@
         <w:ind w:firstLine="0"/>
       </w:pPr>
       <w:r>
+        <w:lastRenderedPageBreak/>
         <w:t>Deliverables</w:t>
       </w:r>
     </w:p>
@@ -4318,9 +4597,6 @@
         <w:spacing w:before="42" w:line="278" w:lineRule="auto"/>
         <w:ind w:left="100" w:right="112"/>
         <w:jc w:val="both"/>
-        <w:rPr>
-          <w:rStyle w:val="Hyperlink"/>
-        </w:rPr>
       </w:pPr>
       <w:r>
         <w:t>Compile a single word document by filling in the solution part and submit this Word</w:t>
@@ -4601,7 +4877,7 @@
         </w:rPr>
         <w:t xml:space="preserve"> </w:t>
       </w:r>
-      <w:hyperlink r:id="rId9" w:history="1">
+      <w:hyperlink r:id="rId12" w:history="1">
         <w:r>
           <w:rPr>
             <w:rStyle w:val="Hyperlink"/>
@@ -4616,460 +4892,6 @@
           <w:t>.</w:t>
         </w:r>
       </w:hyperlink>
-    </w:p>
-    <w:p>
-      <w:pPr>
-        <w:pStyle w:val="BodyText"/>
-        <w:spacing w:before="42" w:line="278" w:lineRule="auto"/>
-        <w:ind w:left="100" w:right="112"/>
-        <w:jc w:val="both"/>
-        <w:rPr>
-          <w:rStyle w:val="Hyperlink"/>
-        </w:rPr>
-      </w:pPr>
-    </w:p>
-    <w:p>
-      <w:pPr>
-        <w:pStyle w:val="BodyText"/>
-        <w:spacing w:before="42" w:line="278" w:lineRule="auto"/>
-        <w:ind w:left="100" w:right="112"/>
-        <w:jc w:val="both"/>
-        <w:rPr>
-          <w:rStyle w:val="Hyperlink"/>
-        </w:rPr>
-      </w:pPr>
-    </w:p>
-    <w:p>
-      <w:pPr>
-        <w:pStyle w:val="BodyText"/>
-        <w:spacing w:before="42" w:line="278" w:lineRule="auto"/>
-        <w:ind w:left="100" w:right="112"/>
-        <w:jc w:val="both"/>
-        <w:rPr>
-          <w:rStyle w:val="Hyperlink"/>
-        </w:rPr>
-      </w:pPr>
-    </w:p>
-    <w:p>
-      <w:pPr>
-        <w:pStyle w:val="BodyText"/>
-        <w:spacing w:before="42" w:line="278" w:lineRule="auto"/>
-        <w:ind w:left="100" w:right="112"/>
-        <w:jc w:val="both"/>
-        <w:rPr>
-          <w:rStyle w:val="Hyperlink"/>
-        </w:rPr>
-      </w:pPr>
-    </w:p>
-    <w:p>
-      <w:pPr>
-        <w:pStyle w:val="BodyText"/>
-        <w:spacing w:before="42" w:line="278" w:lineRule="auto"/>
-        <w:ind w:left="100" w:right="112"/>
-        <w:jc w:val="both"/>
-        <w:rPr>
-          <w:rStyle w:val="Hyperlink"/>
-        </w:rPr>
-      </w:pPr>
-    </w:p>
-    <w:p>
-      <w:pPr>
-        <w:pStyle w:val="BodyText"/>
-        <w:spacing w:before="42" w:line="278" w:lineRule="auto"/>
-        <w:ind w:left="100" w:right="112"/>
-        <w:jc w:val="both"/>
-        <w:rPr>
-          <w:rStyle w:val="Hyperlink"/>
-        </w:rPr>
-      </w:pPr>
-    </w:p>
-    <w:p>
-      <w:pPr>
-        <w:pStyle w:val="BodyText"/>
-        <w:spacing w:before="42" w:line="278" w:lineRule="auto"/>
-        <w:ind w:left="100" w:right="112"/>
-        <w:jc w:val="both"/>
-        <w:rPr>
-          <w:rStyle w:val="Hyperlink"/>
-        </w:rPr>
-      </w:pPr>
-    </w:p>
-    <w:p>
-      <w:pPr>
-        <w:pStyle w:val="BodyText"/>
-        <w:spacing w:before="42" w:line="278" w:lineRule="auto"/>
-        <w:ind w:left="100" w:right="112"/>
-        <w:jc w:val="both"/>
-        <w:rPr>
-          <w:rStyle w:val="Hyperlink"/>
-        </w:rPr>
-      </w:pPr>
-    </w:p>
-    <w:p>
-      <w:pPr>
-        <w:pStyle w:val="BodyText"/>
-        <w:spacing w:before="42" w:line="278" w:lineRule="auto"/>
-        <w:ind w:left="100" w:right="112"/>
-        <w:jc w:val="both"/>
-        <w:rPr>
-          <w:rStyle w:val="Hyperlink"/>
-        </w:rPr>
-      </w:pPr>
-    </w:p>
-    <w:p>
-      <w:pPr>
-        <w:pStyle w:val="BodyText"/>
-        <w:spacing w:before="42" w:line="278" w:lineRule="auto"/>
-        <w:ind w:left="100" w:right="112"/>
-        <w:jc w:val="both"/>
-        <w:rPr>
-          <w:rStyle w:val="Hyperlink"/>
-          <w:b/>
-          <w:bCs/>
-          <w:u w:val="none"/>
-        </w:rPr>
-      </w:pPr>
-      <w:r>
-        <w:rPr>
-          <w:rStyle w:val="Hyperlink"/>
-          <w:b/>
-          <w:bCs/>
-          <w:u w:val="none"/>
-        </w:rPr>
-        <w:lastRenderedPageBreak/>
-        <w:t>Work Division:</w:t>
-      </w:r>
-    </w:p>
-    <w:tbl>
-      <w:tblPr>
-        <w:tblStyle w:val="TableGrid"/>
-        <w:tblW w:w="0" w:type="auto"/>
-        <w:tblInd w:w="100" w:type="dxa"/>
-        <w:tblLook w:val="04A0" w:firstRow="1" w:lastRow="0" w:firstColumn="1" w:lastColumn="0" w:noHBand="0" w:noVBand="1"/>
-      </w:tblPr>
-      <w:tblGrid>
-        <w:gridCol w:w="4820"/>
-        <w:gridCol w:w="4876"/>
-      </w:tblGrid>
-      <w:tr>
-        <w:tc>
-          <w:tcPr>
-            <w:tcW w:w="4898" w:type="dxa"/>
-          </w:tcPr>
-          <w:p>
-            <w:pPr>
-              <w:pStyle w:val="BodyText"/>
-              <w:spacing w:before="42" w:line="278" w:lineRule="auto"/>
-              <w:ind w:right="112"/>
-              <w:jc w:val="center"/>
-              <w:rPr>
-                <w:b/>
-                <w:bCs/>
-                <w:color w:val="000000" w:themeColor="text1"/>
-              </w:rPr>
-            </w:pPr>
-            <w:r>
-              <w:rPr>
-                <w:b/>
-                <w:bCs/>
-                <w:color w:val="000000" w:themeColor="text1"/>
-              </w:rPr>
-              <w:t>Name</w:t>
-            </w:r>
-          </w:p>
-        </w:tc>
-        <w:tc>
-          <w:tcPr>
-            <w:tcW w:w="4898" w:type="dxa"/>
-          </w:tcPr>
-          <w:p>
-            <w:pPr>
-              <w:pStyle w:val="BodyText"/>
-              <w:spacing w:before="42" w:line="278" w:lineRule="auto"/>
-              <w:ind w:right="112"/>
-              <w:jc w:val="center"/>
-              <w:rPr>
-                <w:b/>
-                <w:bCs/>
-                <w:color w:val="000000" w:themeColor="text1"/>
-              </w:rPr>
-            </w:pPr>
-            <w:r>
-              <w:rPr>
-                <w:b/>
-                <w:bCs/>
-                <w:color w:val="000000" w:themeColor="text1"/>
-              </w:rPr>
-              <w:t>Work</w:t>
-            </w:r>
-          </w:p>
-        </w:tc>
-      </w:tr>
-      <w:tr>
-        <w:tc>
-          <w:tcPr>
-            <w:tcW w:w="4898" w:type="dxa"/>
-          </w:tcPr>
-          <w:p>
-            <w:pPr>
-              <w:pStyle w:val="BodyText"/>
-              <w:spacing w:before="42" w:line="278" w:lineRule="auto"/>
-              <w:ind w:right="112"/>
-              <w:jc w:val="center"/>
-              <w:rPr>
-                <w:color w:val="000000" w:themeColor="text1"/>
-              </w:rPr>
-            </w:pPr>
-            <w:r>
-              <w:rPr>
-                <w:color w:val="000000" w:themeColor="text1"/>
-              </w:rPr>
-              <w:t>Affan</w:t>
-            </w:r>
-          </w:p>
-        </w:tc>
-        <w:tc>
-          <w:tcPr>
-            <w:tcW w:w="4898" w:type="dxa"/>
-          </w:tcPr>
-          <w:p>
-            <w:pPr>
-              <w:pStyle w:val="BodyText"/>
-              <w:numPr>
-                <w:ilvl w:val="0"/>
-                <w:numId w:val="5"/>
-              </w:numPr>
-              <w:spacing w:before="42" w:line="278" w:lineRule="auto"/>
-              <w:ind w:right="112"/>
-              <w:rPr>
-                <w:color w:val="000000" w:themeColor="text1"/>
-              </w:rPr>
-            </w:pPr>
-            <w:r>
-              <w:rPr>
-                <w:color w:val="000000" w:themeColor="text1"/>
-              </w:rPr>
-              <w:t xml:space="preserve">Make </w:t>
-            </w:r>
-            <w:proofErr w:type="spellStart"/>
-            <w:r>
-              <w:rPr>
-                <w:color w:val="000000" w:themeColor="text1"/>
-              </w:rPr>
-              <w:t>github</w:t>
-            </w:r>
-            <w:proofErr w:type="spellEnd"/>
-            <w:r>
-              <w:rPr>
-                <w:color w:val="000000" w:themeColor="text1"/>
-              </w:rPr>
-              <w:t xml:space="preserve"> </w:t>
-            </w:r>
-            <w:proofErr w:type="gramStart"/>
-            <w:r>
-              <w:rPr>
-                <w:color w:val="000000" w:themeColor="text1"/>
-              </w:rPr>
-              <w:t>repo</w:t>
-            </w:r>
-            <w:proofErr w:type="gramEnd"/>
-          </w:p>
-          <w:p>
-            <w:pPr>
-              <w:pStyle w:val="BodyText"/>
-              <w:numPr>
-                <w:ilvl w:val="0"/>
-                <w:numId w:val="5"/>
-              </w:numPr>
-              <w:spacing w:before="42" w:line="278" w:lineRule="auto"/>
-              <w:ind w:right="112"/>
-              <w:rPr>
-                <w:color w:val="000000" w:themeColor="text1"/>
-              </w:rPr>
-            </w:pPr>
-            <w:r>
-              <w:rPr>
-                <w:color w:val="000000" w:themeColor="text1"/>
-              </w:rPr>
-              <w:t>Push ps2</w:t>
-            </w:r>
-          </w:p>
-          <w:p>
-            <w:pPr>
-              <w:pStyle w:val="BodyText"/>
-              <w:numPr>
-                <w:ilvl w:val="0"/>
-                <w:numId w:val="5"/>
-              </w:numPr>
-              <w:spacing w:before="42" w:line="278" w:lineRule="auto"/>
-              <w:ind w:right="112"/>
-              <w:rPr>
-                <w:color w:val="000000" w:themeColor="text1"/>
-              </w:rPr>
-            </w:pPr>
-            <w:r>
-              <w:rPr>
-                <w:rFonts w:ascii="Courier New" w:hAnsi="Courier New"/>
-                <w:b/>
-                <w:color w:val="333333"/>
-                <w:shd w:val="clear" w:color="auto" w:fill="F5F5F5"/>
-              </w:rPr>
-              <w:t xml:space="preserve"> </w:t>
-            </w:r>
-            <w:r>
-              <w:rPr>
-                <w:rFonts w:ascii="Courier New" w:hAnsi="Courier New"/>
-                <w:b/>
-                <w:color w:val="333333"/>
-                <w:shd w:val="clear" w:color="auto" w:fill="F5F5F5"/>
-              </w:rPr>
-              <w:t>GraphInstanceTest.java</w:t>
-            </w:r>
-            <w:r>
-              <w:rPr>
-                <w:rFonts w:ascii="Courier New" w:hAnsi="Courier New"/>
-                <w:b/>
-                <w:color w:val="333333"/>
-                <w:shd w:val="clear" w:color="auto" w:fill="F5F5F5"/>
-              </w:rPr>
-              <w:t xml:space="preserve"> </w:t>
-            </w:r>
-          </w:p>
-        </w:tc>
-      </w:tr>
-      <w:tr>
-        <w:tc>
-          <w:tcPr>
-            <w:tcW w:w="4898" w:type="dxa"/>
-          </w:tcPr>
-          <w:p>
-            <w:pPr>
-              <w:pStyle w:val="BodyText"/>
-              <w:spacing w:before="42" w:line="278" w:lineRule="auto"/>
-              <w:ind w:right="112"/>
-              <w:jc w:val="center"/>
-              <w:rPr>
-                <w:color w:val="000000" w:themeColor="text1"/>
-              </w:rPr>
-            </w:pPr>
-            <w:r>
-              <w:rPr>
-                <w:color w:val="000000" w:themeColor="text1"/>
-              </w:rPr>
-              <w:t>Farooq</w:t>
-            </w:r>
-          </w:p>
-        </w:tc>
-        <w:tc>
-          <w:tcPr>
-            <w:tcW w:w="4898" w:type="dxa"/>
-          </w:tcPr>
-          <w:p>
-            <w:pPr>
-              <w:pStyle w:val="BodyText"/>
-              <w:spacing w:before="42" w:line="278" w:lineRule="auto"/>
-              <w:ind w:right="112"/>
-              <w:jc w:val="center"/>
-              <w:rPr>
-                <w:color w:val="000000" w:themeColor="text1"/>
-              </w:rPr>
-            </w:pPr>
-          </w:p>
-        </w:tc>
-      </w:tr>
-      <w:tr>
-        <w:tc>
-          <w:tcPr>
-            <w:tcW w:w="4898" w:type="dxa"/>
-          </w:tcPr>
-          <w:p>
-            <w:pPr>
-              <w:pStyle w:val="BodyText"/>
-              <w:spacing w:before="42" w:line="278" w:lineRule="auto"/>
-              <w:ind w:right="112"/>
-              <w:jc w:val="center"/>
-              <w:rPr>
-                <w:color w:val="000000" w:themeColor="text1"/>
-              </w:rPr>
-            </w:pPr>
-            <w:r>
-              <w:rPr>
-                <w:color w:val="000000" w:themeColor="text1"/>
-              </w:rPr>
-              <w:t>Hasan</w:t>
-            </w:r>
-          </w:p>
-        </w:tc>
-        <w:tc>
-          <w:tcPr>
-            <w:tcW w:w="4898" w:type="dxa"/>
-          </w:tcPr>
-          <w:p>
-            <w:pPr>
-              <w:pStyle w:val="BodyText"/>
-              <w:spacing w:before="42" w:line="278" w:lineRule="auto"/>
-              <w:ind w:right="112"/>
-              <w:jc w:val="center"/>
-              <w:rPr>
-                <w:color w:val="000000" w:themeColor="text1"/>
-              </w:rPr>
-            </w:pPr>
-          </w:p>
-        </w:tc>
-      </w:tr>
-      <w:tr>
-        <w:tc>
-          <w:tcPr>
-            <w:tcW w:w="4898" w:type="dxa"/>
-          </w:tcPr>
-          <w:p>
-            <w:pPr>
-              <w:pStyle w:val="BodyText"/>
-              <w:spacing w:before="42" w:line="278" w:lineRule="auto"/>
-              <w:ind w:right="112"/>
-              <w:jc w:val="center"/>
-              <w:rPr>
-                <w:color w:val="000000" w:themeColor="text1"/>
-              </w:rPr>
-            </w:pPr>
-            <w:r>
-              <w:rPr>
-                <w:color w:val="000000" w:themeColor="text1"/>
-              </w:rPr>
-              <w:t>Waseem</w:t>
-            </w:r>
-          </w:p>
-        </w:tc>
-        <w:tc>
-          <w:tcPr>
-            <w:tcW w:w="4898" w:type="dxa"/>
-          </w:tcPr>
-          <w:p>
-            <w:pPr>
-              <w:pStyle w:val="BodyText"/>
-              <w:spacing w:before="42" w:line="278" w:lineRule="auto"/>
-              <w:ind w:right="112"/>
-              <w:jc w:val="center"/>
-              <w:rPr>
-                <w:color w:val="000000" w:themeColor="text1"/>
-              </w:rPr>
-            </w:pPr>
-          </w:p>
-        </w:tc>
-      </w:tr>
-    </w:tbl>
-    <w:p>
-      <w:pPr>
-        <w:pStyle w:val="BodyText"/>
-        <w:spacing w:before="42" w:line="278" w:lineRule="auto"/>
-        <w:ind w:right="112"/>
-        <w:jc w:val="both"/>
-        <w:rPr>
-          <w:b/>
-          <w:bCs/>
-          <w:color w:val="000000" w:themeColor="text1"/>
-        </w:rPr>
-      </w:pPr>
     </w:p>
     <w:sectPr>
       <w:pgSz w:w="12240" w:h="15840"/>
@@ -5553,9 +5375,9 @@
     </w:lvl>
   </w:abstractNum>
   <w:abstractNum w:abstractNumId="2" w15:restartNumberingAfterBreak="0">
-    <w:nsid w:val="270E0D34"/>
+    <w:nsid w:val="33BE492A"/>
     <w:multiLevelType w:val="hybridMultilevel"/>
-    <w:tmpl w:val="80D03D4C"/>
+    <w:tmpl w:val="1AB4E968"/>
     <w:lvl w:ilvl="0" w:tplc="08090001">
       <w:start w:val="1"/>
       <w:numFmt w:val="bullet"/>
@@ -5913,7 +5735,7 @@
   <w:num w:numId="4" w16cid:durableId="1512446710">
     <w:abstractNumId w:val="3"/>
   </w:num>
-  <w:num w:numId="5" w16cid:durableId="1143889082">
+  <w:num w:numId="5" w16cid:durableId="1664044311">
     <w:abstractNumId w:val="2"/>
   </w:num>
 </w:numbering>
@@ -6521,7 +6343,7 @@
     <w:name w:val="Table Grid"/>
     <w:basedOn w:val="TableNormal"/>
     <w:uiPriority w:val="39"/>
-    <w:rsid w:val="00571C60"/>
+    <w:rsid w:val="00D87311"/>
     <w:tblPr>
       <w:tblBorders>
         <w:top w:val="single" w:sz="4" w:space="0" w:color="auto"/>
